--- a/1.1_resume/Introduce_your_Self_and Hr_Questions.docx
+++ b/1.1_resume/Introduce_your_Self_and Hr_Questions.docx
@@ -154,8 +154,6 @@
         </w:rPr>
         <w:t xml:space="preserve"> </w:t>
       </w:r>
-      <w:bookmarkStart w:id="0" w:name="_GoBack"/>
-      <w:bookmarkEnd w:id="0"/>
       <w:r>
         <w:rPr>
           <w:rFonts w:hint="default"/>
@@ -2879,9 +2877,19 @@
           <w:b/>
           <w:bCs/>
         </w:rPr>
-        <w:t>🔹 IT Professional – Experienced Candidate</w:t>
-      </w:r>
-    </w:p>
+        <w:t xml:space="preserve">🔹 </w:t>
+      </w:r>
+      <w:bookmarkStart w:id="0" w:name="_GoBack"/>
+      <w:r>
+        <w:rPr>
+          <w:rStyle w:val="7"/>
+          <w:b/>
+          <w:bCs/>
+        </w:rPr>
+        <w:t>IT Professional – Experienced Candidate</w:t>
+      </w:r>
+    </w:p>
+    <w:bookmarkEnd w:id="0"/>
     <w:p>
       <w:pPr>
         <w:pStyle w:val="6"/>

--- a/1.1_resume/Introduce_your_Self_and Hr_Questions.docx
+++ b/1.1_resume/Introduce_your_Self_and Hr_Questions.docx
@@ -181,6 +181,7 @@
         <w:suppressLineNumbers w:val="0"/>
         <w:spacing w:beforeAutospacing="1"/>
       </w:pPr>
+      <w:bookmarkStart w:id="0" w:name="_GoBack"/>
       <w:r>
         <w:t xml:space="preserve">Here’s a well-structured </w:t>
       </w:r>
@@ -194,6 +195,7 @@
         <w:t xml:space="preserve"> answer for a fresher in the IT industry:</w:t>
       </w:r>
     </w:p>
+    <w:bookmarkEnd w:id="0"/>
     <w:p>
       <w:pPr>
         <w:keepNext w:val="0"/>
@@ -2877,19 +2879,9 @@
           <w:b/>
           <w:bCs/>
         </w:rPr>
-        <w:t xml:space="preserve">🔹 </w:t>
-      </w:r>
-      <w:bookmarkStart w:id="0" w:name="_GoBack"/>
-      <w:r>
-        <w:rPr>
-          <w:rStyle w:val="7"/>
-          <w:b/>
-          <w:bCs/>
-        </w:rPr>
-        <w:t>IT Professional – Experienced Candidate</w:t>
-      </w:r>
-    </w:p>
-    <w:bookmarkEnd w:id="0"/>
+        <w:t>🔹 IT Professional – Experienced Candidate</w:t>
+      </w:r>
+    </w:p>
     <w:p>
       <w:pPr>
         <w:pStyle w:val="6"/>
